--- a/Docker/Docker_Training2k23.docx
+++ b/Docker/Docker_Training2k23.docx
@@ -415,7 +415,7 @@
           <wp:inline distT="0" distB="0" distL="0" distR="0">
             <wp:extent cx="5943600" cy="3098800"/>
             <wp:effectExtent l="0" t="0" r="0" b="0"/>
-            <wp:docPr id="1" name="image3.png" descr=""/>
+            <wp:docPr id="1" name="image2.png" descr=""/>
             <wp:cNvGraphicFramePr>
               <a:graphicFrameLocks xmlns:a="http://schemas.openxmlformats.org/drawingml/2006/main" noChangeAspect="1"/>
             </wp:cNvGraphicFramePr>
@@ -423,7 +423,7 @@
               <a:graphicData uri="http://schemas.openxmlformats.org/drawingml/2006/picture">
                 <pic:pic xmlns:pic="http://schemas.openxmlformats.org/drawingml/2006/picture">
                   <pic:nvPicPr>
-                    <pic:cNvPr id="1" name="image3.png" descr=""/>
+                    <pic:cNvPr id="1" name="image2.png" descr=""/>
                     <pic:cNvPicPr>
                       <a:picLocks noChangeAspect="1" noChangeArrowheads="1"/>
                     </pic:cNvPicPr>
@@ -695,6 +695,27 @@
           <w:sz w:val="24"/>
           <w:szCs w:val="24"/>
         </w:rPr>
+        <w:t>docker stats --no-stream</w:t>
+      </w:r>
+    </w:p>
+    <w:p>
+      <w:pPr>
+        <w:pStyle w:val="Normal1"/>
+        <w:ind w:left="720" w:hanging="0"/>
+        <w:rPr>
+          <w:rFonts w:ascii="Roboto" w:hAnsi="Roboto" w:eastAsia="Roboto" w:cs="Roboto"/>
+          <w:color w:val="202124"/>
+          <w:sz w:val="24"/>
+          <w:szCs w:val="24"/>
+        </w:rPr>
+      </w:pPr>
+      <w:r>
+        <w:rPr>
+          <w:rFonts w:eastAsia="Roboto" w:cs="Roboto" w:ascii="Roboto" w:hAnsi="Roboto"/>
+          <w:color w:val="202124"/>
+          <w:sz w:val="24"/>
+          <w:szCs w:val="24"/>
+        </w:rPr>
         <w:t>docker rm &lt;container-id&gt; &lt;container-id&gt;</w:t>
       </w:r>
     </w:p>
@@ -785,7 +806,7 @@
           <wp:inline distT="0" distB="0" distL="0" distR="0">
             <wp:extent cx="5943600" cy="2909570"/>
             <wp:effectExtent l="0" t="0" r="0" b="0"/>
-            <wp:docPr id="3" name="image4.png" descr=""/>
+            <wp:docPr id="3" name="image8.png" descr=""/>
             <wp:cNvGraphicFramePr>
               <a:graphicFrameLocks xmlns:a="http://schemas.openxmlformats.org/drawingml/2006/main" noChangeAspect="1"/>
             </wp:cNvGraphicFramePr>
@@ -793,7 +814,7 @@
               <a:graphicData uri="http://schemas.openxmlformats.org/drawingml/2006/picture">
                 <pic:pic xmlns:pic="http://schemas.openxmlformats.org/drawingml/2006/picture">
                   <pic:nvPicPr>
-                    <pic:cNvPr id="3" name="image4.png" descr=""/>
+                    <pic:cNvPr id="3" name="image8.png" descr=""/>
                     <pic:cNvPicPr>
                       <a:picLocks noChangeAspect="1" noChangeArrowheads="1"/>
                     </pic:cNvPicPr>
@@ -843,393 +864,21 @@
     <w:p>
       <w:pPr>
         <w:pStyle w:val="Normal1"/>
-        <w:ind w:left="0" w:hanging="0"/>
-        <w:rPr>
-          <w:rFonts w:ascii="Roboto" w:hAnsi="Roboto" w:eastAsia="Roboto" w:cs="Roboto"/>
-          <w:color w:val="202124"/>
-          <w:sz w:val="24"/>
-          <w:szCs w:val="24"/>
-        </w:rPr>
-      </w:pPr>
-      <w:r>
-        <w:rPr>
-          <w:rFonts w:eastAsia="Roboto" w:cs="Roboto" w:ascii="Roboto" w:hAnsi="Roboto"/>
-          <w:color w:val="202124"/>
-          <w:sz w:val="24"/>
-          <w:szCs w:val="24"/>
-        </w:rPr>
-      </w:r>
-    </w:p>
-    <w:p>
-      <w:pPr>
-        <w:pStyle w:val="Normal1"/>
-        <w:ind w:left="0" w:hanging="0"/>
-        <w:rPr>
-          <w:rFonts w:ascii="Roboto" w:hAnsi="Roboto" w:eastAsia="Roboto" w:cs="Roboto"/>
-          <w:color w:val="202124"/>
-          <w:sz w:val="24"/>
-          <w:szCs w:val="24"/>
-        </w:rPr>
-      </w:pPr>
-      <w:r>
-        <w:rPr>
-          <w:rFonts w:eastAsia="Roboto" w:cs="Roboto" w:ascii="Roboto" w:hAnsi="Roboto"/>
-          <w:color w:val="202124"/>
-          <w:sz w:val="24"/>
-          <w:szCs w:val="24"/>
-        </w:rPr>
-      </w:r>
-    </w:p>
-    <w:p>
-      <w:pPr>
-        <w:pStyle w:val="Normal1"/>
-        <w:ind w:left="0" w:hanging="0"/>
-        <w:rPr>
-          <w:rFonts w:ascii="Roboto" w:hAnsi="Roboto" w:eastAsia="Roboto" w:cs="Roboto"/>
-          <w:color w:val="202124"/>
-          <w:sz w:val="24"/>
-          <w:szCs w:val="24"/>
-        </w:rPr>
-      </w:pPr>
-      <w:r>
-        <w:rPr>
-          <w:rFonts w:eastAsia="Roboto" w:cs="Roboto" w:ascii="Roboto" w:hAnsi="Roboto"/>
-          <w:color w:val="202124"/>
-          <w:sz w:val="24"/>
-          <w:szCs w:val="24"/>
-        </w:rPr>
-      </w:r>
-    </w:p>
-    <w:p>
-      <w:pPr>
-        <w:pStyle w:val="Normal1"/>
-        <w:ind w:left="720" w:hanging="0"/>
-        <w:rPr>
-          <w:rFonts w:ascii="Roboto" w:hAnsi="Roboto" w:eastAsia="Roboto" w:cs="Roboto"/>
-          <w:color w:val="202124"/>
-          <w:sz w:val="24"/>
-          <w:szCs w:val="24"/>
-        </w:rPr>
-      </w:pPr>
-      <w:r>
-        <w:rPr>
-          <w:rFonts w:eastAsia="Roboto" w:cs="Roboto" w:ascii="Roboto" w:hAnsi="Roboto"/>
-          <w:color w:val="202124"/>
-          <w:sz w:val="24"/>
-          <w:szCs w:val="24"/>
-        </w:rPr>
-      </w:r>
-    </w:p>
-    <w:p>
-      <w:pPr>
-        <w:pStyle w:val="Normal1"/>
-        <w:ind w:left="720" w:hanging="0"/>
-        <w:rPr>
-          <w:rFonts w:ascii="Roboto" w:hAnsi="Roboto" w:eastAsia="Roboto" w:cs="Roboto"/>
-          <w:color w:val="202124"/>
-          <w:sz w:val="24"/>
-          <w:szCs w:val="24"/>
-        </w:rPr>
-      </w:pPr>
-      <w:r>
-        <w:rPr>
-          <w:rFonts w:eastAsia="Roboto" w:cs="Roboto" w:ascii="Roboto" w:hAnsi="Roboto"/>
-          <w:color w:val="202124"/>
-          <w:sz w:val="24"/>
-          <w:szCs w:val="24"/>
-        </w:rPr>
-      </w:r>
-    </w:p>
-    <w:p>
-      <w:pPr>
-        <w:pStyle w:val="Normal1"/>
-        <w:numPr>
-          <w:ilvl w:val="0"/>
-          <w:numId w:val="1"/>
-        </w:numPr>
-        <w:ind w:left="720" w:hanging="360"/>
-        <w:rPr>
-          <w:rFonts w:ascii="Roboto" w:hAnsi="Roboto" w:eastAsia="Roboto" w:cs="Roboto"/>
-          <w:color w:val="202124"/>
-          <w:sz w:val="24"/>
-          <w:szCs w:val="24"/>
-          <w:highlight w:val="yellow"/>
-        </w:rPr>
-      </w:pPr>
-      <w:r>
-        <w:rPr>
-          <w:rFonts w:eastAsia="Roboto" w:cs="Roboto" w:ascii="Roboto" w:hAnsi="Roboto"/>
-          <w:color w:val="202124"/>
-          <w:sz w:val="24"/>
-          <w:szCs w:val="24"/>
-          <w:shd w:fill="FFF2CC" w:val="clear"/>
-        </w:rPr>
-        <w:t>Start image devopsdockeruh/exec_bash_exercise, it will start a container with clock-like features and create a log. Go inside the container and use tail -f ./logs.txt to follow the logs. Every 15 seconds the clock will send you a “secret message”.</w:t>
-      </w:r>
-    </w:p>
-    <w:p>
-      <w:pPr>
-        <w:pStyle w:val="Normal1"/>
-        <w:ind w:left="720" w:hanging="0"/>
-        <w:rPr>
-          <w:rFonts w:ascii="Roboto" w:hAnsi="Roboto" w:eastAsia="Roboto" w:cs="Roboto"/>
-          <w:color w:val="202124"/>
-          <w:sz w:val="24"/>
-          <w:szCs w:val="24"/>
-        </w:rPr>
-      </w:pPr>
-      <w:r>
-        <w:rPr>
-          <w:rFonts w:eastAsia="Roboto" w:cs="Roboto" w:ascii="Roboto" w:hAnsi="Roboto"/>
-          <w:color w:val="202124"/>
-          <w:sz w:val="24"/>
-          <w:szCs w:val="24"/>
-        </w:rPr>
-      </w:r>
-    </w:p>
-    <w:p>
-      <w:pPr>
-        <w:pStyle w:val="Normal1"/>
-        <w:ind w:left="720" w:hanging="0"/>
-        <w:rPr>
-          <w:b/>
-          <w:b/>
-          <w:sz w:val="26"/>
-          <w:szCs w:val="26"/>
-        </w:rPr>
-      </w:pPr>
-      <w:r>
-        <w:rPr>
-          <w:rFonts w:eastAsia="Arial Unicode MS" w:cs="Arial Unicode MS" w:ascii="Arial Unicode MS" w:hAnsi="Arial Unicode MS"/>
-          <w:b/>
-          <w:sz w:val="26"/>
-          <w:szCs w:val="26"/>
-        </w:rPr>
-        <w:t xml:space="preserve">→ </w:t>
-      </w:r>
-      <w:r>
-        <w:rPr>
-          <w:rFonts w:eastAsia="Arial Unicode MS" w:cs="Arial Unicode MS" w:ascii="Arial Unicode MS" w:hAnsi="Arial Unicode MS"/>
-          <w:b/>
-          <w:sz w:val="26"/>
-          <w:szCs w:val="26"/>
-        </w:rPr>
-        <w:t>Command:-</w:t>
-      </w:r>
-    </w:p>
-    <w:p>
-      <w:pPr>
-        <w:pStyle w:val="Normal1"/>
-        <w:ind w:left="720" w:hanging="0"/>
-        <w:rPr>
-          <w:rFonts w:ascii="Roboto" w:hAnsi="Roboto" w:eastAsia="Roboto" w:cs="Roboto"/>
-          <w:color w:val="202124"/>
-          <w:sz w:val="24"/>
-          <w:szCs w:val="24"/>
-        </w:rPr>
-      </w:pPr>
-      <w:r>
-        <w:rPr>
-          <w:rFonts w:eastAsia="Roboto" w:cs="Roboto" w:ascii="Roboto" w:hAnsi="Roboto"/>
-          <w:color w:val="202124"/>
-          <w:sz w:val="24"/>
-          <w:szCs w:val="24"/>
-        </w:rPr>
-      </w:r>
-    </w:p>
-    <w:p>
-      <w:pPr>
-        <w:pStyle w:val="Normal1"/>
-        <w:ind w:left="720" w:hanging="0"/>
-        <w:rPr>
-          <w:rFonts w:ascii="Roboto" w:hAnsi="Roboto" w:eastAsia="Roboto" w:cs="Roboto"/>
-          <w:color w:val="202124"/>
-          <w:sz w:val="24"/>
-          <w:szCs w:val="24"/>
-        </w:rPr>
-      </w:pPr>
-      <w:r>
-        <w:rPr>
-          <w:rFonts w:eastAsia="Roboto" w:cs="Roboto" w:ascii="Roboto" w:hAnsi="Roboto"/>
-          <w:color w:val="202124"/>
-          <w:sz w:val="24"/>
-          <w:szCs w:val="24"/>
-        </w:rPr>
-        <w:t>docker run -d --name devops devopsdockeruh/exec_bash_exercise</w:t>
-      </w:r>
-    </w:p>
-    <w:p>
-      <w:pPr>
-        <w:pStyle w:val="Normal1"/>
-        <w:ind w:left="720" w:hanging="0"/>
-        <w:rPr>
-          <w:rFonts w:ascii="Roboto" w:hAnsi="Roboto" w:eastAsia="Roboto" w:cs="Roboto"/>
-          <w:color w:val="202124"/>
-          <w:sz w:val="24"/>
-          <w:szCs w:val="24"/>
-        </w:rPr>
-      </w:pPr>
-      <w:r>
-        <w:rPr>
-          <w:rFonts w:eastAsia="Roboto" w:cs="Roboto" w:ascii="Roboto" w:hAnsi="Roboto"/>
-          <w:color w:val="202124"/>
-          <w:sz w:val="24"/>
-          <w:szCs w:val="24"/>
-        </w:rPr>
-        <w:t>docker logs &lt;container-id&gt;</w:t>
-      </w:r>
-    </w:p>
-    <w:p>
-      <w:pPr>
-        <w:pStyle w:val="Normal1"/>
-        <w:ind w:left="720" w:hanging="0"/>
-        <w:rPr>
-          <w:rFonts w:ascii="Roboto" w:hAnsi="Roboto" w:eastAsia="Roboto" w:cs="Roboto"/>
-          <w:color w:val="202124"/>
-          <w:sz w:val="24"/>
-          <w:szCs w:val="24"/>
-        </w:rPr>
-      </w:pPr>
-      <w:r>
-        <w:rPr>
-          <w:rFonts w:eastAsia="Roboto" w:cs="Roboto" w:ascii="Roboto" w:hAnsi="Roboto"/>
-          <w:color w:val="202124"/>
-          <w:sz w:val="24"/>
-          <w:szCs w:val="24"/>
-        </w:rPr>
-        <w:t>docker exec -it &lt;container-id&gt; /bin/bash</w:t>
-      </w:r>
-    </w:p>
-    <w:p>
-      <w:pPr>
-        <w:pStyle w:val="Normal1"/>
-        <w:ind w:left="720" w:hanging="0"/>
-        <w:rPr>
-          <w:rFonts w:ascii="Roboto" w:hAnsi="Roboto" w:eastAsia="Roboto" w:cs="Roboto"/>
-          <w:color w:val="202124"/>
-          <w:sz w:val="24"/>
-          <w:szCs w:val="24"/>
-        </w:rPr>
-      </w:pPr>
-      <w:r>
-        <w:rPr>
-          <w:rFonts w:eastAsia="Roboto" w:cs="Roboto" w:ascii="Roboto" w:hAnsi="Roboto"/>
-          <w:color w:val="202124"/>
-          <w:sz w:val="24"/>
-          <w:szCs w:val="24"/>
-        </w:rPr>
-      </w:r>
-    </w:p>
-    <w:p>
-      <w:pPr>
-        <w:pStyle w:val="Normal1"/>
-        <w:ind w:left="720" w:hanging="0"/>
-        <w:rPr>
-          <w:rFonts w:ascii="Roboto" w:hAnsi="Roboto" w:eastAsia="Roboto" w:cs="Roboto"/>
-          <w:b/>
-          <w:b/>
-          <w:color w:val="202124"/>
-          <w:sz w:val="24"/>
-          <w:szCs w:val="24"/>
-        </w:rPr>
-      </w:pPr>
-      <w:r>
-        <w:rPr>
-          <w:rFonts w:eastAsia="Roboto" w:cs="Roboto" w:ascii="Roboto" w:hAnsi="Roboto"/>
-          <w:b/>
-          <w:color w:val="202124"/>
-          <w:sz w:val="24"/>
-          <w:szCs w:val="24"/>
-        </w:rPr>
-        <w:t>Secret message:- Docker is easy</w:t>
-      </w:r>
-    </w:p>
-    <w:p>
-      <w:pPr>
-        <w:pStyle w:val="Normal1"/>
-        <w:rPr>
-          <w:rFonts w:ascii="Roboto" w:hAnsi="Roboto" w:eastAsia="Roboto" w:cs="Roboto"/>
-          <w:color w:val="202124"/>
-          <w:sz w:val="21"/>
-          <w:szCs w:val="21"/>
-        </w:rPr>
-      </w:pPr>
-      <w:r>
-        <w:rPr>
-          <w:rFonts w:eastAsia="Roboto" w:cs="Roboto" w:ascii="Roboto" w:hAnsi="Roboto"/>
-          <w:color w:val="202124"/>
-          <w:sz w:val="21"/>
-          <w:szCs w:val="21"/>
-        </w:rPr>
-      </w:r>
-    </w:p>
-    <w:p>
-      <w:pPr>
-        <w:pStyle w:val="Normal1"/>
-        <w:ind w:left="450" w:firstLine="270"/>
-        <w:rPr>
-          <w:b/>
-          <w:b/>
-          <w:sz w:val="26"/>
-          <w:szCs w:val="26"/>
-        </w:rPr>
-      </w:pPr>
-      <w:r>
-        <w:rPr>
-          <w:rFonts w:eastAsia="Arial Unicode MS" w:cs="Arial Unicode MS" w:ascii="Arial Unicode MS" w:hAnsi="Arial Unicode MS"/>
-          <w:b/>
-          <w:sz w:val="26"/>
-          <w:szCs w:val="26"/>
-        </w:rPr>
-        <w:t xml:space="preserve">→ </w:t>
-      </w:r>
-      <w:r>
-        <w:rPr>
-          <w:rFonts w:eastAsia="Arial Unicode MS" w:cs="Arial Unicode MS" w:ascii="Arial Unicode MS" w:hAnsi="Arial Unicode MS"/>
-          <w:b/>
-          <w:sz w:val="26"/>
-          <w:szCs w:val="26"/>
-        </w:rPr>
-        <w:t>Screenshot:-</w:t>
-      </w:r>
-    </w:p>
-    <w:p>
-      <w:pPr>
-        <w:pStyle w:val="Normal1"/>
-        <w:ind w:left="450" w:firstLine="270"/>
-        <w:rPr>
-          <w:b/>
-          <w:b/>
-          <w:sz w:val="26"/>
-          <w:szCs w:val="26"/>
-        </w:rPr>
-      </w:pPr>
-      <w:r>
-        <w:rPr>
-          <w:b/>
-          <w:sz w:val="26"/>
-          <w:szCs w:val="26"/>
-        </w:rPr>
-      </w:r>
-    </w:p>
-    <w:p>
-      <w:pPr>
-        <w:pStyle w:val="Normal1"/>
-        <w:ind w:left="450" w:firstLine="270"/>
-        <w:rPr>
-          <w:b/>
-          <w:b/>
-          <w:sz w:val="26"/>
-          <w:szCs w:val="26"/>
+        <w:ind w:left="720" w:hanging="0"/>
+        <w:rPr>
+          <w:rFonts w:ascii="Roboto" w:hAnsi="Roboto" w:eastAsia="Roboto" w:cs="Roboto"/>
+          <w:color w:val="202124"/>
+          <w:sz w:val="24"/>
+          <w:szCs w:val="24"/>
         </w:rPr>
       </w:pPr>
       <w:r>
         <w:rPr/>
         <w:drawing>
           <wp:inline distT="0" distB="0" distL="0" distR="0">
-            <wp:extent cx="5943600" cy="3615055"/>
+            <wp:extent cx="5943600" cy="584835"/>
             <wp:effectExtent l="0" t="0" r="0" b="0"/>
-            <wp:docPr id="4" name="image2.png" descr=""/>
+            <wp:docPr id="4" name="image4.png" descr=""/>
             <wp:cNvGraphicFramePr>
               <a:graphicFrameLocks xmlns:a="http://schemas.openxmlformats.org/drawingml/2006/main" noChangeAspect="1"/>
             </wp:cNvGraphicFramePr>
@@ -1237,13 +886,357 @@
               <a:graphicData uri="http://schemas.openxmlformats.org/drawingml/2006/picture">
                 <pic:pic xmlns:pic="http://schemas.openxmlformats.org/drawingml/2006/picture">
                   <pic:nvPicPr>
-                    <pic:cNvPr id="4" name="image2.png" descr=""/>
+                    <pic:cNvPr id="4" name="image4.png" descr=""/>
                     <pic:cNvPicPr>
                       <a:picLocks noChangeAspect="1" noChangeArrowheads="1"/>
                     </pic:cNvPicPr>
                   </pic:nvPicPr>
                   <pic:blipFill>
                     <a:blip r:embed="rId5"/>
+                    <a:stretch>
+                      <a:fillRect/>
+                    </a:stretch>
+                  </pic:blipFill>
+                  <pic:spPr bwMode="auto">
+                    <a:xfrm>
+                      <a:off x="0" y="0"/>
+                      <a:ext cx="5943600" cy="584835"/>
+                    </a:xfrm>
+                    <a:prstGeom prst="rect">
+                      <a:avLst/>
+                    </a:prstGeom>
+                  </pic:spPr>
+                </pic:pic>
+              </a:graphicData>
+            </a:graphic>
+          </wp:inline>
+        </w:drawing>
+      </w:r>
+    </w:p>
+    <w:p>
+      <w:pPr>
+        <w:pStyle w:val="Normal1"/>
+        <w:ind w:left="0" w:hanging="0"/>
+        <w:rPr>
+          <w:rFonts w:ascii="Roboto" w:hAnsi="Roboto" w:eastAsia="Roboto" w:cs="Roboto"/>
+          <w:color w:val="202124"/>
+          <w:sz w:val="24"/>
+          <w:szCs w:val="24"/>
+        </w:rPr>
+      </w:pPr>
+      <w:r>
+        <w:rPr>
+          <w:rFonts w:eastAsia="Roboto" w:cs="Roboto" w:ascii="Roboto" w:hAnsi="Roboto"/>
+          <w:color w:val="202124"/>
+          <w:sz w:val="24"/>
+          <w:szCs w:val="24"/>
+        </w:rPr>
+      </w:r>
+    </w:p>
+    <w:p>
+      <w:pPr>
+        <w:pStyle w:val="Normal1"/>
+        <w:numPr>
+          <w:ilvl w:val="0"/>
+          <w:numId w:val="1"/>
+        </w:numPr>
+        <w:ind w:left="720" w:hanging="360"/>
+        <w:rPr>
+          <w:rFonts w:ascii="Roboto" w:hAnsi="Roboto" w:eastAsia="Roboto" w:cs="Roboto"/>
+          <w:color w:val="202124"/>
+          <w:sz w:val="24"/>
+          <w:szCs w:val="24"/>
+          <w:highlight w:val="yellow"/>
+        </w:rPr>
+      </w:pPr>
+      <w:r>
+        <w:rPr>
+          <w:rFonts w:eastAsia="Roboto" w:cs="Roboto" w:ascii="Roboto" w:hAnsi="Roboto"/>
+          <w:color w:val="202124"/>
+          <w:sz w:val="24"/>
+          <w:szCs w:val="24"/>
+          <w:shd w:fill="FFF2CC" w:val="clear"/>
+        </w:rPr>
+        <w:t>Start image devopsdockeruh/exec_bash_exercise, it will start a container with clock-like features and create a log. Go inside the container and use tail -f ./logs.txt to follow the logs. Every 15 seconds the clock will send you a “secret message”.</w:t>
+      </w:r>
+    </w:p>
+    <w:p>
+      <w:pPr>
+        <w:pStyle w:val="Normal1"/>
+        <w:ind w:left="720" w:hanging="0"/>
+        <w:rPr>
+          <w:rFonts w:ascii="Roboto" w:hAnsi="Roboto" w:eastAsia="Roboto" w:cs="Roboto"/>
+          <w:color w:val="202124"/>
+          <w:sz w:val="24"/>
+          <w:szCs w:val="24"/>
+        </w:rPr>
+      </w:pPr>
+      <w:r>
+        <w:rPr>
+          <w:rFonts w:eastAsia="Roboto" w:cs="Roboto" w:ascii="Roboto" w:hAnsi="Roboto"/>
+          <w:color w:val="202124"/>
+          <w:sz w:val="24"/>
+          <w:szCs w:val="24"/>
+        </w:rPr>
+      </w:r>
+    </w:p>
+    <w:p>
+      <w:pPr>
+        <w:pStyle w:val="Normal1"/>
+        <w:ind w:left="720" w:hanging="0"/>
+        <w:rPr>
+          <w:b/>
+          <w:b/>
+          <w:sz w:val="26"/>
+          <w:szCs w:val="26"/>
+        </w:rPr>
+      </w:pPr>
+      <w:r>
+        <w:rPr>
+          <w:rFonts w:eastAsia="Arial Unicode MS" w:cs="Arial Unicode MS" w:ascii="Arial Unicode MS" w:hAnsi="Arial Unicode MS"/>
+          <w:b/>
+          <w:sz w:val="26"/>
+          <w:szCs w:val="26"/>
+        </w:rPr>
+        <w:t xml:space="preserve">→ </w:t>
+      </w:r>
+      <w:r>
+        <w:rPr>
+          <w:rFonts w:eastAsia="Arial Unicode MS" w:cs="Arial Unicode MS" w:ascii="Arial Unicode MS" w:hAnsi="Arial Unicode MS"/>
+          <w:b/>
+          <w:sz w:val="26"/>
+          <w:szCs w:val="26"/>
+        </w:rPr>
+        <w:t>Command:-</w:t>
+      </w:r>
+    </w:p>
+    <w:p>
+      <w:pPr>
+        <w:pStyle w:val="Normal1"/>
+        <w:ind w:left="720" w:hanging="0"/>
+        <w:rPr>
+          <w:rFonts w:ascii="Roboto" w:hAnsi="Roboto" w:eastAsia="Roboto" w:cs="Roboto"/>
+          <w:color w:val="202124"/>
+          <w:sz w:val="24"/>
+          <w:szCs w:val="24"/>
+        </w:rPr>
+      </w:pPr>
+      <w:r>
+        <w:rPr>
+          <w:rFonts w:eastAsia="Roboto" w:cs="Roboto" w:ascii="Roboto" w:hAnsi="Roboto"/>
+          <w:color w:val="202124"/>
+          <w:sz w:val="24"/>
+          <w:szCs w:val="24"/>
+        </w:rPr>
+      </w:r>
+    </w:p>
+    <w:p>
+      <w:pPr>
+        <w:pStyle w:val="Normal1"/>
+        <w:ind w:left="720" w:hanging="0"/>
+        <w:rPr>
+          <w:rFonts w:ascii="Roboto" w:hAnsi="Roboto" w:eastAsia="Roboto" w:cs="Roboto"/>
+          <w:color w:val="202124"/>
+          <w:sz w:val="24"/>
+          <w:szCs w:val="24"/>
+        </w:rPr>
+      </w:pPr>
+      <w:r>
+        <w:rPr>
+          <w:rFonts w:eastAsia="Roboto" w:cs="Roboto" w:ascii="Roboto" w:hAnsi="Roboto"/>
+          <w:color w:val="202124"/>
+          <w:sz w:val="24"/>
+          <w:szCs w:val="24"/>
+        </w:rPr>
+        <w:t>docker run -d --name devops devopsdockeruh/exec_bash_exercise</w:t>
+      </w:r>
+    </w:p>
+    <w:p>
+      <w:pPr>
+        <w:pStyle w:val="Normal1"/>
+        <w:ind w:left="720" w:hanging="0"/>
+        <w:rPr>
+          <w:rFonts w:ascii="Roboto" w:hAnsi="Roboto" w:eastAsia="Roboto" w:cs="Roboto"/>
+          <w:color w:val="202124"/>
+          <w:sz w:val="24"/>
+          <w:szCs w:val="24"/>
+        </w:rPr>
+      </w:pPr>
+      <w:r>
+        <w:rPr>
+          <w:rFonts w:eastAsia="Roboto" w:cs="Roboto" w:ascii="Roboto" w:hAnsi="Roboto"/>
+          <w:color w:val="202124"/>
+          <w:sz w:val="24"/>
+          <w:szCs w:val="24"/>
+        </w:rPr>
+        <w:t>docker logs &lt;container-id&gt;</w:t>
+      </w:r>
+    </w:p>
+    <w:p>
+      <w:pPr>
+        <w:pStyle w:val="Normal1"/>
+        <w:ind w:left="720" w:hanging="0"/>
+        <w:rPr>
+          <w:rFonts w:ascii="Roboto" w:hAnsi="Roboto" w:eastAsia="Roboto" w:cs="Roboto"/>
+          <w:color w:val="202124"/>
+          <w:sz w:val="24"/>
+          <w:szCs w:val="24"/>
+        </w:rPr>
+      </w:pPr>
+      <w:r>
+        <w:rPr>
+          <w:rFonts w:eastAsia="Roboto" w:cs="Roboto" w:ascii="Roboto" w:hAnsi="Roboto"/>
+          <w:color w:val="202124"/>
+          <w:sz w:val="24"/>
+          <w:szCs w:val="24"/>
+        </w:rPr>
+        <w:t>docker exec -it &lt;container-id&gt; /bin/bash</w:t>
+      </w:r>
+    </w:p>
+    <w:p>
+      <w:pPr>
+        <w:pStyle w:val="Normal1"/>
+        <w:ind w:left="720" w:hanging="0"/>
+        <w:rPr>
+          <w:rFonts w:ascii="Roboto" w:hAnsi="Roboto" w:eastAsia="Roboto" w:cs="Roboto"/>
+          <w:color w:val="202124"/>
+          <w:sz w:val="24"/>
+          <w:szCs w:val="24"/>
+        </w:rPr>
+      </w:pPr>
+      <w:r>
+        <w:rPr>
+          <w:rFonts w:eastAsia="Roboto" w:cs="Roboto" w:ascii="Roboto" w:hAnsi="Roboto"/>
+          <w:color w:val="202124"/>
+          <w:sz w:val="24"/>
+          <w:szCs w:val="24"/>
+        </w:rPr>
+      </w:r>
+    </w:p>
+    <w:p>
+      <w:pPr>
+        <w:pStyle w:val="Normal1"/>
+        <w:ind w:left="720" w:hanging="0"/>
+        <w:rPr>
+          <w:rFonts w:ascii="Roboto" w:hAnsi="Roboto" w:eastAsia="Roboto" w:cs="Roboto"/>
+          <w:b/>
+          <w:b/>
+          <w:color w:val="202124"/>
+          <w:sz w:val="24"/>
+          <w:szCs w:val="24"/>
+        </w:rPr>
+      </w:pPr>
+      <w:r>
+        <w:rPr>
+          <w:rFonts w:eastAsia="Roboto" w:cs="Roboto" w:ascii="Roboto" w:hAnsi="Roboto"/>
+          <w:b/>
+          <w:color w:val="202124"/>
+          <w:sz w:val="24"/>
+          <w:szCs w:val="24"/>
+        </w:rPr>
+        <w:t>Secret message:- Docker is easy</w:t>
+      </w:r>
+    </w:p>
+    <w:p>
+      <w:pPr>
+        <w:pStyle w:val="Normal1"/>
+        <w:rPr>
+          <w:rFonts w:ascii="Roboto" w:hAnsi="Roboto" w:eastAsia="Roboto" w:cs="Roboto"/>
+          <w:color w:val="202124"/>
+          <w:sz w:val="21"/>
+          <w:szCs w:val="21"/>
+        </w:rPr>
+      </w:pPr>
+      <w:r>
+        <w:rPr>
+          <w:rFonts w:eastAsia="Roboto" w:cs="Roboto" w:ascii="Roboto" w:hAnsi="Roboto"/>
+          <w:color w:val="202124"/>
+          <w:sz w:val="21"/>
+          <w:szCs w:val="21"/>
+        </w:rPr>
+      </w:r>
+    </w:p>
+    <w:p>
+      <w:pPr>
+        <w:pStyle w:val="Normal1"/>
+        <w:ind w:left="450" w:firstLine="270"/>
+        <w:rPr>
+          <w:b/>
+          <w:b/>
+          <w:sz w:val="26"/>
+          <w:szCs w:val="26"/>
+        </w:rPr>
+      </w:pPr>
+      <w:r>
+        <w:rPr>
+          <w:rFonts w:eastAsia="Arial Unicode MS" w:cs="Arial Unicode MS" w:ascii="Arial Unicode MS" w:hAnsi="Arial Unicode MS"/>
+          <w:b/>
+          <w:sz w:val="26"/>
+          <w:szCs w:val="26"/>
+        </w:rPr>
+        <w:t xml:space="preserve">→ </w:t>
+      </w:r>
+      <w:r>
+        <w:rPr>
+          <w:rFonts w:eastAsia="Arial Unicode MS" w:cs="Arial Unicode MS" w:ascii="Arial Unicode MS" w:hAnsi="Arial Unicode MS"/>
+          <w:b/>
+          <w:sz w:val="26"/>
+          <w:szCs w:val="26"/>
+        </w:rPr>
+        <w:t>Screenshot:-</w:t>
+      </w:r>
+    </w:p>
+    <w:p>
+      <w:pPr>
+        <w:pStyle w:val="Normal1"/>
+        <w:ind w:left="450" w:firstLine="270"/>
+        <w:rPr>
+          <w:b/>
+          <w:b/>
+          <w:sz w:val="26"/>
+          <w:szCs w:val="26"/>
+        </w:rPr>
+      </w:pPr>
+      <w:r>
+        <w:rPr>
+          <w:b/>
+          <w:sz w:val="26"/>
+          <w:szCs w:val="26"/>
+        </w:rPr>
+      </w:r>
+    </w:p>
+    <w:p>
+      <w:pPr>
+        <w:pStyle w:val="Normal1"/>
+        <w:ind w:left="450" w:firstLine="270"/>
+        <w:rPr>
+          <w:b/>
+          <w:b/>
+          <w:sz w:val="26"/>
+          <w:szCs w:val="26"/>
+        </w:rPr>
+      </w:pPr>
+      <w:r>
+        <w:rPr/>
+        <w:drawing>
+          <wp:inline distT="0" distB="0" distL="0" distR="0">
+            <wp:extent cx="5943600" cy="3615055"/>
+            <wp:effectExtent l="0" t="0" r="0" b="0"/>
+            <wp:docPr id="5" name="image7.png" descr=""/>
+            <wp:cNvGraphicFramePr>
+              <a:graphicFrameLocks xmlns:a="http://schemas.openxmlformats.org/drawingml/2006/main" noChangeAspect="1"/>
+            </wp:cNvGraphicFramePr>
+            <a:graphic xmlns:a="http://schemas.openxmlformats.org/drawingml/2006/main">
+              <a:graphicData uri="http://schemas.openxmlformats.org/drawingml/2006/picture">
+                <pic:pic xmlns:pic="http://schemas.openxmlformats.org/drawingml/2006/picture">
+                  <pic:nvPicPr>
+                    <pic:cNvPr id="5" name="image7.png" descr=""/>
+                    <pic:cNvPicPr>
+                      <a:picLocks noChangeAspect="1" noChangeArrowheads="1"/>
+                    </pic:cNvPicPr>
+                  </pic:nvPicPr>
+                  <pic:blipFill>
+                    <a:blip r:embed="rId6"/>
                     <a:stretch>
                       <a:fillRect/>
                     </a:stretch>
@@ -1300,7 +1293,7 @@
           <wp:inline distT="0" distB="0" distL="0" distR="0">
             <wp:extent cx="5943600" cy="3700145"/>
             <wp:effectExtent l="0" t="0" r="0" b="0"/>
-            <wp:docPr id="5" name="image6.png" descr=""/>
+            <wp:docPr id="6" name="image6.png" descr=""/>
             <wp:cNvGraphicFramePr>
               <a:graphicFrameLocks xmlns:a="http://schemas.openxmlformats.org/drawingml/2006/main" noChangeAspect="1"/>
             </wp:cNvGraphicFramePr>
@@ -1308,13 +1301,13 @@
               <a:graphicData uri="http://schemas.openxmlformats.org/drawingml/2006/picture">
                 <pic:pic xmlns:pic="http://schemas.openxmlformats.org/drawingml/2006/picture">
                   <pic:nvPicPr>
-                    <pic:cNvPr id="5" name="image6.png" descr=""/>
+                    <pic:cNvPr id="6" name="image6.png" descr=""/>
                     <pic:cNvPicPr>
                       <a:picLocks noChangeAspect="1" noChangeArrowheads="1"/>
                     </pic:cNvPicPr>
                   </pic:nvPicPr>
                   <pic:blipFill>
-                    <a:blip r:embed="rId6"/>
+                    <a:blip r:embed="rId7"/>
                     <a:stretch>
                       <a:fillRect/>
                     </a:stretch>
@@ -1378,25 +1371,6 @@
         <w:pStyle w:val="Normal1"/>
         <w:rPr>
           <w:rFonts w:ascii="Roboto" w:hAnsi="Roboto" w:eastAsia="Roboto" w:cs="Roboto"/>
-          <w:color w:val="202124"/>
-          <w:sz w:val="21"/>
-          <w:szCs w:val="21"/>
-        </w:rPr>
-      </w:pPr>
-      <w:r>
-        <w:rPr>
-          <w:rFonts w:eastAsia="Roboto" w:cs="Roboto" w:ascii="Roboto" w:hAnsi="Roboto"/>
-          <w:color w:val="202124"/>
-          <w:sz w:val="21"/>
-          <w:szCs w:val="21"/>
-        </w:rPr>
-      </w:r>
-    </w:p>
-    <w:p>
-      <w:pPr>
-        <w:pStyle w:val="Normal1"/>
-        <w:rPr>
-          <w:rFonts w:ascii="Roboto" w:hAnsi="Roboto" w:eastAsia="Roboto" w:cs="Roboto"/>
           <w:b/>
           <w:b/>
           <w:color w:val="202124"/>
@@ -1817,7 +1791,7 @@
           <wp:inline distT="0" distB="0" distL="0" distR="0">
             <wp:extent cx="5943600" cy="3035300"/>
             <wp:effectExtent l="0" t="0" r="0" b="0"/>
-            <wp:docPr id="6" name="image5.png" descr=""/>
+            <wp:docPr id="7" name="image3.png" descr=""/>
             <wp:cNvGraphicFramePr>
               <a:graphicFrameLocks xmlns:a="http://schemas.openxmlformats.org/drawingml/2006/main" noChangeAspect="1"/>
             </wp:cNvGraphicFramePr>
@@ -1825,13 +1799,13 @@
               <a:graphicData uri="http://schemas.openxmlformats.org/drawingml/2006/picture">
                 <pic:pic xmlns:pic="http://schemas.openxmlformats.org/drawingml/2006/picture">
                   <pic:nvPicPr>
-                    <pic:cNvPr id="6" name="image5.png" descr=""/>
+                    <pic:cNvPr id="7" name="image3.png" descr=""/>
                     <pic:cNvPicPr>
                       <a:picLocks noChangeAspect="1" noChangeArrowheads="1"/>
                     </pic:cNvPicPr>
                   </pic:nvPicPr>
                   <pic:blipFill>
-                    <a:blip r:embed="rId7"/>
+                    <a:blip r:embed="rId8"/>
                     <a:stretch>
                       <a:fillRect/>
                     </a:stretch>
@@ -1888,7 +1862,7 @@
           <wp:inline distT="0" distB="0" distL="0" distR="0">
             <wp:extent cx="5943600" cy="3886835"/>
             <wp:effectExtent l="0" t="0" r="0" b="0"/>
-            <wp:docPr id="7" name="image7.png" descr=""/>
+            <wp:docPr id="8" name="image5.png" descr=""/>
             <wp:cNvGraphicFramePr>
               <a:graphicFrameLocks xmlns:a="http://schemas.openxmlformats.org/drawingml/2006/main" noChangeAspect="1"/>
             </wp:cNvGraphicFramePr>
@@ -1896,13 +1870,13 @@
               <a:graphicData uri="http://schemas.openxmlformats.org/drawingml/2006/picture">
                 <pic:pic xmlns:pic="http://schemas.openxmlformats.org/drawingml/2006/picture">
                   <pic:nvPicPr>
-                    <pic:cNvPr id="7" name="image7.png" descr=""/>
+                    <pic:cNvPr id="8" name="image5.png" descr=""/>
                     <pic:cNvPicPr>
                       <a:picLocks noChangeAspect="1" noChangeArrowheads="1"/>
                     </pic:cNvPicPr>
                   </pic:nvPicPr>
                   <pic:blipFill>
-                    <a:blip r:embed="rId8"/>
+                    <a:blip r:embed="rId9"/>
                     <a:stretch>
                       <a:fillRect/>
                     </a:stretch>
